--- a/Flyback_converter_AHS/Losses.docx
+++ b/Flyback_converter_AHS/Losses.docx
@@ -96,14 +96,7 @@
               <w:rFonts w:ascii="Cambria Math" w:hAnsi="Cambria Math"/>
               <w:lang w:val="en-US"/>
             </w:rPr>
-            <m:t>*f=</m:t>
-          </m:r>
-          <m:r>
-            <w:rPr>
-              <w:rFonts w:ascii="Cambria Math" w:hAnsi="Cambria Math"/>
-              <w:lang w:val="en-US"/>
-            </w:rPr>
-            <m:t>5.2*</m:t>
+            <m:t>*f=5.2*</m:t>
           </m:r>
           <m:sSup>
             <m:sSupPr>
@@ -340,17 +333,194 @@
               <w:rFonts w:ascii="Cambria Math" w:hAnsi="Cambria Math"/>
               <w:lang w:val="en-US"/>
             </w:rPr>
-            <m:t>*0.280</m:t>
-          </m:r>
-          <m:r>
-            <w:rPr>
-              <w:rFonts w:ascii="Cambria Math" w:hAnsi="Cambria Math"/>
-              <w:lang w:val="en-US"/>
-            </w:rPr>
-            <m:t>=0.19 W</m:t>
+            <m:t>*0.280=0.19 W</m:t>
           </m:r>
         </m:oMath>
       </m:oMathPara>
+    </w:p>
+    <w:p>
+      <w:pPr>
+        <w:rPr>
+          <w:rFonts w:eastAsiaTheme="minorEastAsia"/>
+          <w:lang w:val="en-US"/>
+        </w:rPr>
+      </w:pPr>
+      <m:oMathPara>
+        <m:oMath>
+          <m:sSub>
+            <m:sSubPr>
+              <m:ctrlPr>
+                <w:rPr>
+                  <w:rFonts w:ascii="Cambria Math" w:eastAsiaTheme="minorEastAsia" w:hAnsi="Cambria Math"/>
+                  <w:i/>
+                  <w:lang w:val="en-US"/>
+                </w:rPr>
+              </m:ctrlPr>
+            </m:sSubPr>
+            <m:e>
+              <m:r>
+                <w:rPr>
+                  <w:rFonts w:ascii="Cambria Math" w:eastAsiaTheme="minorEastAsia" w:hAnsi="Cambria Math"/>
+                  <w:lang w:val="en-US"/>
+                </w:rPr>
+                <m:t>T</m:t>
+              </m:r>
+            </m:e>
+            <m:sub>
+              <m:r>
+                <w:rPr>
+                  <w:rFonts w:ascii="Cambria Math" w:eastAsiaTheme="minorEastAsia" w:hAnsi="Cambria Math"/>
+                  <w:lang w:val="en-US"/>
+                </w:rPr>
+                <m:t>j</m:t>
+              </m:r>
+            </m:sub>
+          </m:sSub>
+          <m:r>
+            <w:rPr>
+              <w:rFonts w:ascii="Cambria Math" w:eastAsiaTheme="minorEastAsia" w:hAnsi="Cambria Math"/>
+              <w:lang w:val="en-US"/>
+            </w:rPr>
+            <m:t>=</m:t>
+          </m:r>
+          <m:sSub>
+            <m:sSubPr>
+              <m:ctrlPr>
+                <w:rPr>
+                  <w:rFonts w:ascii="Cambria Math" w:eastAsiaTheme="minorEastAsia" w:hAnsi="Cambria Math"/>
+                  <w:i/>
+                  <w:lang w:val="en-US"/>
+                </w:rPr>
+              </m:ctrlPr>
+            </m:sSubPr>
+            <m:e>
+              <m:r>
+                <w:rPr>
+                  <w:rFonts w:ascii="Cambria Math" w:eastAsiaTheme="minorEastAsia" w:hAnsi="Cambria Math"/>
+                  <w:lang w:val="en-US"/>
+                </w:rPr>
+                <m:t>P</m:t>
+              </m:r>
+            </m:e>
+            <m:sub>
+              <m:r>
+                <w:rPr>
+                  <w:rFonts w:ascii="Cambria Math" w:eastAsiaTheme="minorEastAsia" w:hAnsi="Cambria Math"/>
+                  <w:lang w:val="en-US"/>
+                </w:rPr>
+                <m:t>loss</m:t>
+              </m:r>
+            </m:sub>
+          </m:sSub>
+          <m:r>
+            <w:rPr>
+              <w:rFonts w:ascii="Cambria Math" w:eastAsiaTheme="minorEastAsia" w:hAnsi="Cambria Math"/>
+              <w:lang w:val="en-US"/>
+            </w:rPr>
+            <m:t>*</m:t>
+          </m:r>
+          <m:sSub>
+            <m:sSubPr>
+              <m:ctrlPr>
+                <w:rPr>
+                  <w:rFonts w:ascii="Cambria Math" w:eastAsiaTheme="minorEastAsia" w:hAnsi="Cambria Math"/>
+                  <w:i/>
+                  <w:lang w:val="en-US"/>
+                </w:rPr>
+              </m:ctrlPr>
+            </m:sSubPr>
+            <m:e>
+              <m:r>
+                <w:rPr>
+                  <w:rFonts w:ascii="Cambria Math" w:eastAsiaTheme="minorEastAsia" w:hAnsi="Cambria Math"/>
+                  <w:lang w:val="en-US"/>
+                </w:rPr>
+                <m:t>R</m:t>
+              </m:r>
+            </m:e>
+            <m:sub>
+              <m:r>
+                <w:rPr>
+                  <w:rFonts w:ascii="Cambria Math" w:eastAsiaTheme="minorEastAsia" w:hAnsi="Cambria Math"/>
+                  <w:lang w:val="en-US"/>
+                </w:rPr>
+                <m:t>ƟJ</m:t>
+              </m:r>
+              <m:r>
+                <w:rPr>
+                  <w:rFonts w:ascii="Cambria Math" w:eastAsiaTheme="minorEastAsia" w:hAnsi="Cambria Math"/>
+                  <w:lang w:val="en-US"/>
+                </w:rPr>
+                <m:t>A</m:t>
+              </m:r>
+            </m:sub>
+          </m:sSub>
+          <m:r>
+            <w:rPr>
+              <w:rFonts w:ascii="Cambria Math" w:eastAsiaTheme="minorEastAsia" w:hAnsi="Cambria Math"/>
+              <w:lang w:val="en-US"/>
+            </w:rPr>
+            <m:t>+25°=</m:t>
+          </m:r>
+          <m:r>
+            <w:rPr>
+              <w:rFonts w:ascii="Cambria Math" w:eastAsiaTheme="minorEastAsia" w:hAnsi="Cambria Math"/>
+              <w:lang w:val="en-US"/>
+            </w:rPr>
+            <m:t>(</m:t>
+          </m:r>
+          <m:r>
+            <w:rPr>
+              <w:rFonts w:ascii="Cambria Math" w:eastAsiaTheme="minorEastAsia" w:hAnsi="Cambria Math"/>
+              <w:lang w:val="en-US"/>
+            </w:rPr>
+            <m:t>0.78+0.19)</m:t>
+          </m:r>
+          <m:r>
+            <w:rPr>
+              <w:rFonts w:ascii="Cambria Math" w:eastAsiaTheme="minorEastAsia" w:hAnsi="Cambria Math"/>
+              <w:lang w:val="en-US"/>
+            </w:rPr>
+            <m:t>*</m:t>
+          </m:r>
+          <m:r>
+            <w:rPr>
+              <w:rFonts w:ascii="Cambria Math" w:eastAsiaTheme="minorEastAsia" w:hAnsi="Cambria Math"/>
+              <w:lang w:val="en-US"/>
+            </w:rPr>
+            <m:t>45</m:t>
+          </m:r>
+          <m:r>
+            <w:rPr>
+              <w:rFonts w:ascii="Cambria Math" w:eastAsiaTheme="minorEastAsia" w:hAnsi="Cambria Math"/>
+              <w:lang w:val="en-US"/>
+            </w:rPr>
+            <m:t>+25°=</m:t>
+          </m:r>
+          <m:r>
+            <w:rPr>
+              <w:rFonts w:ascii="Cambria Math" w:eastAsiaTheme="minorEastAsia" w:hAnsi="Cambria Math"/>
+              <w:lang w:val="en-US"/>
+            </w:rPr>
+            <m:t>68.65</m:t>
+          </m:r>
+          <m:r>
+            <w:rPr>
+              <w:rFonts w:ascii="Cambria Math" w:eastAsiaTheme="minorEastAsia" w:hAnsi="Cambria Math"/>
+              <w:lang w:val="en-US"/>
+            </w:rPr>
+            <m:t>°</m:t>
+          </m:r>
+        </m:oMath>
+      </m:oMathPara>
+    </w:p>
+    <w:p>
+      <w:pPr>
+        <w:rPr>
+          <w:rFonts w:eastAsiaTheme="minorEastAsia"/>
+          <w:lang w:val="en-US"/>
+        </w:rPr>
+      </w:pPr>
     </w:p>
     <w:p>
       <w:pPr>
@@ -410,14 +580,7 @@
               <w:rFonts w:ascii="Cambria Math" w:hAnsi="Cambria Math"/>
               <w:lang w:val="en-US"/>
             </w:rPr>
-            <m:t>=I</m:t>
-          </m:r>
-          <m:r>
-            <w:rPr>
-              <w:rFonts w:ascii="Cambria Math" w:hAnsi="Cambria Math"/>
-              <w:lang w:val="en-US"/>
-            </w:rPr>
-            <m:t>*</m:t>
+            <m:t>=I*</m:t>
           </m:r>
           <m:sSub>
             <m:sSubPr>
@@ -453,21 +616,134 @@
               <w:rFonts w:ascii="Cambria Math" w:hAnsi="Cambria Math"/>
               <w:lang w:val="en-US"/>
             </w:rPr>
-            <m:t>=1</m:t>
-          </m:r>
-          <m:r>
-            <w:rPr>
-              <w:rFonts w:ascii="Cambria Math" w:hAnsi="Cambria Math"/>
-              <w:lang w:val="en-US"/>
-            </w:rPr>
-            <m:t>1.94*0.56=</m:t>
-          </m:r>
-          <m:r>
-            <w:rPr>
-              <w:rFonts w:ascii="Cambria Math" w:hAnsi="Cambria Math"/>
-              <w:lang w:val="en-US"/>
-            </w:rPr>
-            <m:t>6.69 W</m:t>
+            <m:t>=11.94*0.56=6.69 W</m:t>
+          </m:r>
+        </m:oMath>
+      </m:oMathPara>
+    </w:p>
+    <w:p>
+      <w:pPr>
+        <w:rPr>
+          <w:rFonts w:eastAsiaTheme="minorEastAsia"/>
+          <w:lang w:val="en-US"/>
+        </w:rPr>
+      </w:pPr>
+      <m:oMathPara>
+        <m:oMath>
+          <m:sSub>
+            <m:sSubPr>
+              <m:ctrlPr>
+                <w:rPr>
+                  <w:rFonts w:ascii="Cambria Math" w:eastAsiaTheme="minorEastAsia" w:hAnsi="Cambria Math"/>
+                  <w:i/>
+                  <w:lang w:val="en-US"/>
+                </w:rPr>
+              </m:ctrlPr>
+            </m:sSubPr>
+            <m:e>
+              <m:r>
+                <w:rPr>
+                  <w:rFonts w:ascii="Cambria Math" w:eastAsiaTheme="minorEastAsia" w:hAnsi="Cambria Math"/>
+                  <w:lang w:val="en-US"/>
+                </w:rPr>
+                <m:t>T</m:t>
+              </m:r>
+            </m:e>
+            <m:sub>
+              <m:r>
+                <w:rPr>
+                  <w:rFonts w:ascii="Cambria Math" w:eastAsiaTheme="minorEastAsia" w:hAnsi="Cambria Math"/>
+                  <w:lang w:val="en-US"/>
+                </w:rPr>
+                <m:t>j</m:t>
+              </m:r>
+            </m:sub>
+          </m:sSub>
+          <m:r>
+            <w:rPr>
+              <w:rFonts w:ascii="Cambria Math" w:eastAsiaTheme="minorEastAsia" w:hAnsi="Cambria Math"/>
+              <w:lang w:val="en-US"/>
+            </w:rPr>
+            <m:t>=</m:t>
+          </m:r>
+          <m:sSub>
+            <m:sSubPr>
+              <m:ctrlPr>
+                <w:rPr>
+                  <w:rFonts w:ascii="Cambria Math" w:eastAsiaTheme="minorEastAsia" w:hAnsi="Cambria Math"/>
+                  <w:i/>
+                  <w:lang w:val="en-US"/>
+                </w:rPr>
+              </m:ctrlPr>
+            </m:sSubPr>
+            <m:e>
+              <m:r>
+                <w:rPr>
+                  <w:rFonts w:ascii="Cambria Math" w:eastAsiaTheme="minorEastAsia" w:hAnsi="Cambria Math"/>
+                  <w:lang w:val="en-US"/>
+                </w:rPr>
+                <m:t>P</m:t>
+              </m:r>
+            </m:e>
+            <m:sub>
+              <m:r>
+                <w:rPr>
+                  <w:rFonts w:ascii="Cambria Math" w:eastAsiaTheme="minorEastAsia" w:hAnsi="Cambria Math"/>
+                  <w:lang w:val="en-US"/>
+                </w:rPr>
+                <m:t>loss</m:t>
+              </m:r>
+            </m:sub>
+          </m:sSub>
+          <m:r>
+            <w:rPr>
+              <w:rFonts w:ascii="Cambria Math" w:eastAsiaTheme="minorEastAsia" w:hAnsi="Cambria Math"/>
+              <w:lang w:val="en-US"/>
+            </w:rPr>
+            <m:t>*</m:t>
+          </m:r>
+          <m:sSub>
+            <m:sSubPr>
+              <m:ctrlPr>
+                <w:rPr>
+                  <w:rFonts w:ascii="Cambria Math" w:eastAsiaTheme="minorEastAsia" w:hAnsi="Cambria Math"/>
+                  <w:i/>
+                  <w:lang w:val="en-US"/>
+                </w:rPr>
+              </m:ctrlPr>
+            </m:sSubPr>
+            <m:e>
+              <m:r>
+                <w:rPr>
+                  <w:rFonts w:ascii="Cambria Math" w:eastAsiaTheme="minorEastAsia" w:hAnsi="Cambria Math"/>
+                  <w:lang w:val="en-US"/>
+                </w:rPr>
+                <m:t>R</m:t>
+              </m:r>
+            </m:e>
+            <m:sub>
+              <m:r>
+                <w:rPr>
+                  <w:rFonts w:ascii="Cambria Math" w:eastAsiaTheme="minorEastAsia" w:hAnsi="Cambria Math"/>
+                  <w:lang w:val="en-US"/>
+                </w:rPr>
+                <m:t>ƟJL</m:t>
+              </m:r>
+            </m:sub>
+          </m:sSub>
+          <m:r>
+            <w:rPr>
+              <w:rFonts w:ascii="Cambria Math" w:eastAsiaTheme="minorEastAsia" w:hAnsi="Cambria Math"/>
+              <w:lang w:val="en-US"/>
+            </w:rPr>
+            <m:t>+25°=6.69*10+25°=</m:t>
+          </m:r>
+          <m:r>
+            <w:rPr>
+              <w:rFonts w:ascii="Cambria Math" w:eastAsiaTheme="minorEastAsia" w:hAnsi="Cambria Math"/>
+              <w:lang w:val="en-US"/>
+            </w:rPr>
+            <m:t>91.9°</m:t>
           </m:r>
         </m:oMath>
       </m:oMathPara>
@@ -631,14 +907,7 @@
                   <w:rFonts w:ascii="Cambria Math" w:hAnsi="Cambria Math"/>
                   <w:lang w:val="en-US"/>
                 </w:rPr>
-                <m:t>pri</m:t>
-              </m:r>
-              <m:r>
-                <w:rPr>
-                  <w:rFonts w:ascii="Cambria Math" w:hAnsi="Cambria Math"/>
-                  <w:lang w:val="en-US"/>
-                </w:rPr>
-                <m:t>,RMS</m:t>
+                <m:t>pri,RMS</m:t>
               </m:r>
             </m:sub>
             <m:sup>
@@ -719,14 +988,7 @@
                   <w:rFonts w:ascii="Cambria Math" w:hAnsi="Cambria Math"/>
                   <w:lang w:val="en-US"/>
                 </w:rPr>
-                <m:t>sec</m:t>
-              </m:r>
-              <m:r>
-                <w:rPr>
-                  <w:rFonts w:ascii="Cambria Math" w:hAnsi="Cambria Math"/>
-                  <w:lang w:val="en-US"/>
-                </w:rPr>
-                <m:t>,RMS</m:t>
+                <m:t>sec,RMS</m:t>
               </m:r>
             </m:sub>
             <m:sup>
@@ -771,14 +1033,7 @@
                   <w:rFonts w:ascii="Cambria Math" w:hAnsi="Cambria Math"/>
                   <w:lang w:val="en-US"/>
                 </w:rPr>
-                <m:t>sec</m:t>
-              </m:r>
-              <m:r>
-                <w:rPr>
-                  <w:rFonts w:ascii="Cambria Math" w:hAnsi="Cambria Math"/>
-                  <w:lang w:val="en-US"/>
-                </w:rPr>
-                <m:t>,AC</m:t>
+                <m:t>sec,AC</m:t>
               </m:r>
             </m:sub>
           </m:sSub>
@@ -846,14 +1101,7 @@
                   <w:rFonts w:ascii="Cambria Math" w:hAnsi="Cambria Math"/>
                   <w:lang w:val="en-US"/>
                 </w:rPr>
-                <m:t>0.8</m:t>
-              </m:r>
-              <m:r>
-                <w:rPr>
-                  <w:rFonts w:ascii="Cambria Math" w:hAnsi="Cambria Math"/>
-                  <w:lang w:val="en-US"/>
-                </w:rPr>
-                <m:t>33</m:t>
+                <m:t>0.833</m:t>
               </m:r>
             </m:e>
             <m:sup>
@@ -907,21 +1155,7 @@
               <w:rFonts w:ascii="Cambria Math" w:hAnsi="Cambria Math"/>
               <w:lang w:val="en-US"/>
             </w:rPr>
-            <m:t>*</m:t>
-          </m:r>
-          <m:r>
-            <w:rPr>
-              <w:rFonts w:ascii="Cambria Math" w:hAnsi="Cambria Math"/>
-              <w:lang w:val="en-US"/>
-            </w:rPr>
-            <m:t>0.042=</m:t>
-          </m:r>
-          <m:r>
-            <w:rPr>
-              <w:rFonts w:ascii="Cambria Math" w:hAnsi="Cambria Math"/>
-              <w:lang w:val="en-US"/>
-            </w:rPr>
-            <m:t>7.39 W</m:t>
+            <m:t>*0.042=7.39 W</m:t>
           </m:r>
         </m:oMath>
       </m:oMathPara>
@@ -985,14 +1219,7 @@
               <w:rFonts w:ascii="Cambria Math" w:hAnsi="Cambria Math"/>
               <w:lang w:val="en-US"/>
             </w:rPr>
-            <m:t>=</m:t>
-          </m:r>
-          <m:r>
-            <w:rPr>
-              <w:rFonts w:ascii="Cambria Math" w:hAnsi="Cambria Math"/>
-              <w:lang w:val="en-US"/>
-            </w:rPr>
-            <m:t>11.89</m:t>
+            <m:t>=11.89</m:t>
           </m:r>
           <m:r>
             <w:rPr>
@@ -1134,17 +1361,187 @@
               <w:rFonts w:ascii="Cambria Math" w:hAnsi="Cambria Math"/>
               <w:lang w:val="en-US"/>
             </w:rPr>
-            <m:t>=</m:t>
-          </m:r>
-          <m:r>
-            <w:rPr>
-              <w:rFonts w:ascii="Cambria Math" w:hAnsi="Cambria Math"/>
-              <w:lang w:val="en-US"/>
-            </w:rPr>
-            <m:t>2.16+6.35=8.51 W</m:t>
+            <m:t>=2.16+6.35=8.51 W</m:t>
           </m:r>
         </m:oMath>
       </m:oMathPara>
+    </w:p>
+    <w:p>
+      <w:pPr>
+        <w:rPr>
+          <w:rFonts w:eastAsiaTheme="minorEastAsia"/>
+          <w:lang w:val="en-US"/>
+        </w:rPr>
+      </w:pPr>
+      <m:oMathPara>
+        <m:oMath>
+          <m:sSub>
+            <m:sSubPr>
+              <m:ctrlPr>
+                <w:rPr>
+                  <w:rFonts w:ascii="Cambria Math" w:eastAsiaTheme="minorEastAsia" w:hAnsi="Cambria Math"/>
+                  <w:i/>
+                  <w:lang w:val="en-US"/>
+                </w:rPr>
+              </m:ctrlPr>
+            </m:sSubPr>
+            <m:e>
+              <m:r>
+                <w:rPr>
+                  <w:rFonts w:ascii="Cambria Math" w:eastAsiaTheme="minorEastAsia" w:hAnsi="Cambria Math"/>
+                  <w:lang w:val="en-US"/>
+                </w:rPr>
+                <m:t>T</m:t>
+              </m:r>
+            </m:e>
+            <m:sub>
+              <m:r>
+                <w:rPr>
+                  <w:rFonts w:ascii="Cambria Math" w:eastAsiaTheme="minorEastAsia" w:hAnsi="Cambria Math"/>
+                  <w:lang w:val="en-US"/>
+                </w:rPr>
+                <m:t>j</m:t>
+              </m:r>
+            </m:sub>
+          </m:sSub>
+          <m:r>
+            <w:rPr>
+              <w:rFonts w:ascii="Cambria Math" w:eastAsiaTheme="minorEastAsia" w:hAnsi="Cambria Math"/>
+              <w:lang w:val="en-US"/>
+            </w:rPr>
+            <m:t>=</m:t>
+          </m:r>
+          <m:sSub>
+            <m:sSubPr>
+              <m:ctrlPr>
+                <w:rPr>
+                  <w:rFonts w:ascii="Cambria Math" w:eastAsiaTheme="minorEastAsia" w:hAnsi="Cambria Math"/>
+                  <w:i/>
+                  <w:lang w:val="en-US"/>
+                </w:rPr>
+              </m:ctrlPr>
+            </m:sSubPr>
+            <m:e>
+              <m:r>
+                <w:rPr>
+                  <w:rFonts w:ascii="Cambria Math" w:eastAsiaTheme="minorEastAsia" w:hAnsi="Cambria Math"/>
+                  <w:lang w:val="en-US"/>
+                </w:rPr>
+                <m:t>P</m:t>
+              </m:r>
+            </m:e>
+            <m:sub>
+              <m:r>
+                <w:rPr>
+                  <w:rFonts w:ascii="Cambria Math" w:eastAsiaTheme="minorEastAsia" w:hAnsi="Cambria Math"/>
+                  <w:lang w:val="en-US"/>
+                </w:rPr>
+                <m:t>loss</m:t>
+              </m:r>
+            </m:sub>
+          </m:sSub>
+          <m:r>
+            <w:rPr>
+              <w:rFonts w:ascii="Cambria Math" w:eastAsiaTheme="minorEastAsia" w:hAnsi="Cambria Math"/>
+              <w:lang w:val="en-US"/>
+            </w:rPr>
+            <m:t>*</m:t>
+          </m:r>
+          <m:sSub>
+            <m:sSubPr>
+              <m:ctrlPr>
+                <w:rPr>
+                  <w:rFonts w:ascii="Cambria Math" w:eastAsiaTheme="minorEastAsia" w:hAnsi="Cambria Math"/>
+                  <w:i/>
+                  <w:lang w:val="en-US"/>
+                </w:rPr>
+              </m:ctrlPr>
+            </m:sSubPr>
+            <m:e>
+              <m:r>
+                <w:rPr>
+                  <w:rFonts w:ascii="Cambria Math" w:eastAsiaTheme="minorEastAsia" w:hAnsi="Cambria Math"/>
+                  <w:lang w:val="en-US"/>
+                </w:rPr>
+                <m:t>R</m:t>
+              </m:r>
+            </m:e>
+            <m:sub>
+              <m:r>
+                <w:rPr>
+                  <w:rFonts w:ascii="Cambria Math" w:eastAsiaTheme="minorEastAsia" w:hAnsi="Cambria Math"/>
+                  <w:lang w:val="en-US"/>
+                </w:rPr>
+                <m:t>ƟJ</m:t>
+              </m:r>
+              <m:r>
+                <w:rPr>
+                  <w:rFonts w:ascii="Cambria Math" w:eastAsiaTheme="minorEastAsia" w:hAnsi="Cambria Math"/>
+                  <w:lang w:val="en-US"/>
+                </w:rPr>
+                <m:t>A</m:t>
+              </m:r>
+            </m:sub>
+          </m:sSub>
+          <m:r>
+            <w:rPr>
+              <w:rFonts w:ascii="Cambria Math" w:eastAsiaTheme="minorEastAsia" w:hAnsi="Cambria Math"/>
+              <w:lang w:val="en-US"/>
+            </w:rPr>
+            <m:t>+25°=</m:t>
+          </m:r>
+          <m:r>
+            <w:rPr>
+              <w:rFonts w:ascii="Cambria Math" w:eastAsiaTheme="minorEastAsia" w:hAnsi="Cambria Math"/>
+              <w:lang w:val="en-US"/>
+            </w:rPr>
+            <m:t>2.16</m:t>
+          </m:r>
+          <m:r>
+            <w:rPr>
+              <w:rFonts w:ascii="Cambria Math" w:eastAsiaTheme="minorEastAsia" w:hAnsi="Cambria Math"/>
+              <w:lang w:val="en-US"/>
+            </w:rPr>
+            <m:t>*</m:t>
+          </m:r>
+          <m:r>
+            <w:rPr>
+              <w:rFonts w:ascii="Cambria Math" w:eastAsiaTheme="minorEastAsia" w:hAnsi="Cambria Math"/>
+              <w:lang w:val="en-US"/>
+            </w:rPr>
+            <m:t>24</m:t>
+          </m:r>
+          <m:r>
+            <w:rPr>
+              <w:rFonts w:ascii="Cambria Math" w:eastAsiaTheme="minorEastAsia" w:hAnsi="Cambria Math"/>
+              <w:lang w:val="en-US"/>
+            </w:rPr>
+            <m:t>+25°=</m:t>
+          </m:r>
+          <m:r>
+            <w:rPr>
+              <w:rFonts w:ascii="Cambria Math" w:eastAsiaTheme="minorEastAsia" w:hAnsi="Cambria Math"/>
+              <w:lang w:val="en-US"/>
+            </w:rPr>
+            <m:t>76.84</m:t>
+          </m:r>
+          <m:r>
+            <w:rPr>
+              <w:rFonts w:ascii="Cambria Math" w:eastAsiaTheme="minorEastAsia" w:hAnsi="Cambria Math"/>
+              <w:lang w:val="en-US"/>
+            </w:rPr>
+            <m:t>°</m:t>
+          </m:r>
+        </m:oMath>
+      </m:oMathPara>
+    </w:p>
+    <w:p>
+      <w:pPr>
+        <w:rPr>
+          <w:rFonts w:eastAsiaTheme="minorEastAsia"/>
+          <w:lang w:val="en-US"/>
+        </w:rPr>
+      </w:pPr>
     </w:p>
     <w:sectPr>
       <w:pgSz w:w="11906" w:h="16838"/>
